--- a/DOC_for_CV_R.docx
+++ b/DOC_for_CV_R.docx
@@ -86,13 +86,933 @@
       <w:r>
         <w:t>analysis</w:t>
       </w:r>
+      <w:r>
+        <w:t>.</w:t>
+      </w:r>
+    </w:p>
+    <w:p/>
+    <w:p>
+      <w:pPr>
+        <w:rPr>
+          <w:rFonts w:asciiTheme="majorHAnsi" w:eastAsiaTheme="majorEastAsia" w:hAnsiTheme="majorHAnsi" w:cstheme="majorBidi"/>
+          <w:color w:val="2E74B5" w:themeColor="accent1" w:themeShade="BF"/>
+          <w:sz w:val="32"/>
+          <w:szCs w:val="32"/>
+        </w:rPr>
+      </w:pPr>
+      <w:proofErr w:type="spellStart"/>
+      <w:r>
+        <w:rPr>
+          <w:rFonts w:asciiTheme="majorHAnsi" w:eastAsiaTheme="majorEastAsia" w:hAnsiTheme="majorHAnsi" w:cstheme="majorBidi"/>
+          <w:color w:val="2E74B5" w:themeColor="accent1" w:themeShade="BF"/>
+          <w:sz w:val="32"/>
+          <w:szCs w:val="32"/>
+        </w:rPr>
+        <w:t>DedupOvertime.R</w:t>
+      </w:r>
+      <w:proofErr w:type="spellEnd"/>
+    </w:p>
+    <w:p>
+      <w:pPr>
+        <w:rPr>
+          <w:rFonts w:asciiTheme="majorHAnsi" w:eastAsiaTheme="majorEastAsia" w:hAnsiTheme="majorHAnsi" w:cstheme="majorBidi"/>
+          <w:color w:val="2E74B5" w:themeColor="accent1" w:themeShade="BF"/>
+          <w:sz w:val="32"/>
+          <w:szCs w:val="32"/>
+        </w:rPr>
+      </w:pPr>
+      <w:r>
+        <w:rPr>
+          <w:rFonts w:asciiTheme="majorHAnsi" w:eastAsiaTheme="majorEastAsia" w:hAnsiTheme="majorHAnsi" w:cstheme="majorBidi"/>
+          <w:color w:val="2E74B5" w:themeColor="accent1" w:themeShade="BF"/>
+          <w:sz w:val="32"/>
+          <w:szCs w:val="32"/>
+        </w:rPr>
+        <w:br w:type="page"/>
+      </w:r>
+    </w:p>
+    <w:p>
+      <w:pPr>
+        <w:rPr>
+          <w:rFonts w:asciiTheme="majorHAnsi" w:eastAsiaTheme="majorEastAsia" w:hAnsiTheme="majorHAnsi" w:cstheme="majorBidi"/>
+          <w:color w:val="2E74B5" w:themeColor="accent1" w:themeShade="BF"/>
+          <w:sz w:val="32"/>
+          <w:szCs w:val="32"/>
+        </w:rPr>
+      </w:pPr>
+    </w:p>
+    <w:p>
+      <w:pPr>
+        <w:rPr>
+          <w:rFonts w:asciiTheme="majorHAnsi" w:eastAsiaTheme="majorEastAsia" w:hAnsiTheme="majorHAnsi" w:cstheme="majorBidi"/>
+          <w:color w:val="2E74B5" w:themeColor="accent1" w:themeShade="BF"/>
+          <w:sz w:val="32"/>
+          <w:szCs w:val="32"/>
+        </w:rPr>
+      </w:pPr>
+      <w:r>
+        <w:rPr>
+          <w:rFonts w:asciiTheme="majorHAnsi" w:eastAsiaTheme="majorEastAsia" w:hAnsiTheme="majorHAnsi" w:cstheme="majorBidi"/>
+          <w:color w:val="2E74B5" w:themeColor="accent1" w:themeShade="BF"/>
+          <w:sz w:val="32"/>
+          <w:szCs w:val="32"/>
+        </w:rPr>
+        <w:br w:type="page"/>
+      </w:r>
+    </w:p>
+    <w:p>
+      <w:pPr>
+        <w:pStyle w:val="Title"/>
+      </w:pPr>
+      <w:proofErr w:type="spellStart"/>
+      <w:r>
+        <w:t>HeatMap</w:t>
+      </w:r>
+      <w:proofErr w:type="spellEnd"/>
+      <w:r>
+        <w:t xml:space="preserve"> Analysis</w:t>
+      </w:r>
+    </w:p>
+    <w:p/>
+    <w:p>
+      <w:pPr>
+        <w:pStyle w:val="Heading1"/>
+      </w:pPr>
+      <w:proofErr w:type="spellStart"/>
+      <w:r>
+        <w:t>heatMAp_</w:t>
+      </w:r>
+      <w:proofErr w:type="gramStart"/>
+      <w:r>
+        <w:t>SingleFilejobs</w:t>
+      </w:r>
+      <w:proofErr w:type="spellEnd"/>
+      <w:r>
+        <w:t>()</w:t>
+      </w:r>
+      <w:proofErr w:type="gramEnd"/>
+    </w:p>
+    <w:p>
+      <w:r>
+        <w:t>Function to analyse a single matrix jobs.</w:t>
+      </w:r>
+    </w:p>
+    <w:p/>
+    <w:p>
+      <w:pPr>
+        <w:rPr>
+          <w:rFonts w:asciiTheme="majorHAnsi" w:eastAsiaTheme="majorEastAsia" w:hAnsiTheme="majorHAnsi" w:cstheme="majorBidi"/>
+          <w:color w:val="2E74B5" w:themeColor="accent1" w:themeShade="BF"/>
+          <w:sz w:val="32"/>
+          <w:szCs w:val="32"/>
+        </w:rPr>
+      </w:pPr>
+      <w:proofErr w:type="spellStart"/>
+      <w:r>
+        <w:rPr>
+          <w:rFonts w:asciiTheme="majorHAnsi" w:eastAsiaTheme="majorEastAsia" w:hAnsiTheme="majorHAnsi" w:cstheme="majorBidi"/>
+          <w:color w:val="2E74B5" w:themeColor="accent1" w:themeShade="BF"/>
+          <w:sz w:val="32"/>
+          <w:szCs w:val="32"/>
+        </w:rPr>
+        <w:t>heatMAp_</w:t>
+      </w:r>
+      <w:proofErr w:type="gramStart"/>
+      <w:r>
+        <w:rPr>
+          <w:rFonts w:asciiTheme="majorHAnsi" w:eastAsiaTheme="majorEastAsia" w:hAnsiTheme="majorHAnsi" w:cstheme="majorBidi"/>
+          <w:color w:val="2E74B5" w:themeColor="accent1" w:themeShade="BF"/>
+          <w:sz w:val="32"/>
+          <w:szCs w:val="32"/>
+        </w:rPr>
+        <w:t>collect</w:t>
+      </w:r>
+      <w:proofErr w:type="spellEnd"/>
+      <w:r>
+        <w:rPr>
+          <w:rFonts w:asciiTheme="majorHAnsi" w:eastAsiaTheme="majorEastAsia" w:hAnsiTheme="majorHAnsi" w:cstheme="majorBidi"/>
+          <w:color w:val="2E74B5" w:themeColor="accent1" w:themeShade="BF"/>
+          <w:sz w:val="32"/>
+          <w:szCs w:val="32"/>
+        </w:rPr>
+        <w:t>()</w:t>
+      </w:r>
+      <w:proofErr w:type="gramEnd"/>
+    </w:p>
+    <w:p>
+      <w:r>
+        <w:t>Function to aggregate the previous matrix by H==21 for each Storage Policy.</w:t>
+      </w:r>
+    </w:p>
+    <w:p>
+      <w:pPr>
+        <w:rPr>
+          <w:rFonts w:asciiTheme="majorHAnsi" w:eastAsiaTheme="majorEastAsia" w:hAnsiTheme="majorHAnsi" w:cstheme="majorBidi"/>
+          <w:color w:val="2E74B5" w:themeColor="accent1" w:themeShade="BF"/>
+          <w:sz w:val="32"/>
+          <w:szCs w:val="32"/>
+        </w:rPr>
+      </w:pPr>
+      <w:proofErr w:type="spellStart"/>
+      <w:r>
+        <w:rPr>
+          <w:rFonts w:asciiTheme="majorHAnsi" w:eastAsiaTheme="majorEastAsia" w:hAnsiTheme="majorHAnsi" w:cstheme="majorBidi"/>
+          <w:color w:val="2E74B5" w:themeColor="accent1" w:themeShade="BF"/>
+          <w:sz w:val="32"/>
+          <w:szCs w:val="32"/>
+        </w:rPr>
+        <w:t>heatMAp_</w:t>
+      </w:r>
+      <w:proofErr w:type="gramStart"/>
+      <w:r>
+        <w:rPr>
+          <w:rFonts w:asciiTheme="majorHAnsi" w:eastAsiaTheme="majorEastAsia" w:hAnsiTheme="majorHAnsi" w:cstheme="majorBidi"/>
+          <w:color w:val="2E74B5" w:themeColor="accent1" w:themeShade="BF"/>
+          <w:sz w:val="32"/>
+          <w:szCs w:val="32"/>
+        </w:rPr>
+        <w:t>jobs</w:t>
+      </w:r>
+      <w:proofErr w:type="spellEnd"/>
+      <w:r>
+        <w:rPr>
+          <w:rFonts w:asciiTheme="majorHAnsi" w:eastAsiaTheme="majorEastAsia" w:hAnsiTheme="majorHAnsi" w:cstheme="majorBidi"/>
+          <w:color w:val="2E74B5" w:themeColor="accent1" w:themeShade="BF"/>
+          <w:sz w:val="32"/>
+          <w:szCs w:val="32"/>
+        </w:rPr>
+        <w:t>()</w:t>
+      </w:r>
+      <w:proofErr w:type="gramEnd"/>
+    </w:p>
+    <w:p>
+      <w:r>
+        <w:t>Similar</w:t>
+      </w:r>
+      <w:r>
+        <w:t xml:space="preserve"> to </w:t>
+      </w:r>
+      <w:proofErr w:type="spellStart"/>
+      <w:r>
+        <w:t>headMap_</w:t>
+      </w:r>
+      <w:proofErr w:type="gramStart"/>
+      <w:r>
+        <w:t>SingleFielJobs</w:t>
+      </w:r>
+      <w:proofErr w:type="spellEnd"/>
+      <w:r>
+        <w:t>(</w:t>
+      </w:r>
+      <w:proofErr w:type="gramEnd"/>
+      <w:r>
+        <w:t>) but without the graphics.</w:t>
+      </w:r>
+    </w:p>
+    <w:p>
+      <w:r>
+        <w:t xml:space="preserve">It is used to create matrix for each Storage Policy </w:t>
+      </w:r>
+      <w:r>
+        <w:t xml:space="preserve">for </w:t>
+      </w:r>
+      <w:proofErr w:type="spellStart"/>
+      <w:r>
+        <w:t>heatMap_</w:t>
+      </w:r>
+      <w:proofErr w:type="gramStart"/>
+      <w:r>
+        <w:t>Collect</w:t>
+      </w:r>
+      <w:proofErr w:type="spellEnd"/>
+      <w:r>
+        <w:t>()</w:t>
+      </w:r>
+      <w:proofErr w:type="gramEnd"/>
+    </w:p>
+    <w:p>
+      <w:pPr>
+        <w:rPr>
+          <w:rFonts w:asciiTheme="majorHAnsi" w:eastAsiaTheme="majorEastAsia" w:hAnsiTheme="majorHAnsi" w:cstheme="majorBidi"/>
+          <w:color w:val="2E74B5" w:themeColor="accent1" w:themeShade="BF"/>
+          <w:sz w:val="32"/>
+          <w:szCs w:val="32"/>
+        </w:rPr>
+      </w:pPr>
+    </w:p>
+    <w:p>
+      <w:pPr>
+        <w:rPr>
+          <w:rFonts w:asciiTheme="majorHAnsi" w:eastAsiaTheme="majorEastAsia" w:hAnsiTheme="majorHAnsi" w:cstheme="majorBidi"/>
+          <w:color w:val="2E74B5" w:themeColor="accent1" w:themeShade="BF"/>
+          <w:sz w:val="32"/>
+          <w:szCs w:val="32"/>
+        </w:rPr>
+      </w:pPr>
+    </w:p>
+    <w:p>
+      <w:pPr>
+        <w:rPr>
+          <w:rFonts w:asciiTheme="majorHAnsi" w:eastAsiaTheme="majorEastAsia" w:hAnsiTheme="majorHAnsi" w:cstheme="majorBidi"/>
+          <w:color w:val="2E74B5" w:themeColor="accent1" w:themeShade="BF"/>
+          <w:sz w:val="32"/>
+          <w:szCs w:val="32"/>
+        </w:rPr>
+      </w:pPr>
+      <w:r>
+        <w:rPr>
+          <w:rFonts w:asciiTheme="majorHAnsi" w:eastAsiaTheme="majorEastAsia" w:hAnsiTheme="majorHAnsi" w:cstheme="majorBidi"/>
+          <w:color w:val="2E74B5" w:themeColor="accent1" w:themeShade="BF"/>
+          <w:sz w:val="32"/>
+          <w:szCs w:val="32"/>
+        </w:rPr>
+        <w:br w:type="page"/>
+      </w:r>
+    </w:p>
+    <w:p>
+      <w:pPr>
+        <w:rPr>
+          <w:rFonts w:asciiTheme="majorHAnsi" w:eastAsiaTheme="majorEastAsia" w:hAnsiTheme="majorHAnsi" w:cstheme="majorBidi"/>
+          <w:spacing w:val="-10"/>
+          <w:kern w:val="28"/>
+          <w:sz w:val="56"/>
+          <w:szCs w:val="56"/>
+        </w:rPr>
+      </w:pPr>
+      <w:r>
+        <w:rPr>
+          <w:rFonts w:asciiTheme="majorHAnsi" w:eastAsiaTheme="majorEastAsia" w:hAnsiTheme="majorHAnsi" w:cstheme="majorBidi"/>
+          <w:spacing w:val="-10"/>
+          <w:kern w:val="28"/>
+          <w:sz w:val="56"/>
+          <w:szCs w:val="56"/>
+        </w:rPr>
+        <w:t xml:space="preserve">AUXCOPY </w:t>
+      </w:r>
+      <w:r>
+        <w:rPr>
+          <w:rFonts w:asciiTheme="majorHAnsi" w:eastAsiaTheme="majorEastAsia" w:hAnsiTheme="majorHAnsi" w:cstheme="majorBidi"/>
+          <w:color w:val="2E74B5" w:themeColor="accent1" w:themeShade="BF"/>
+          <w:sz w:val="32"/>
+          <w:szCs w:val="32"/>
+        </w:rPr>
+        <w:t>analysis</w:t>
+      </w:r>
+    </w:p>
+    <w:p>
+      <w:pPr>
+        <w:rPr>
+          <w:rFonts w:asciiTheme="majorHAnsi" w:eastAsiaTheme="majorEastAsia" w:hAnsiTheme="majorHAnsi" w:cstheme="majorBidi"/>
+          <w:color w:val="2E74B5" w:themeColor="accent1" w:themeShade="BF"/>
+          <w:sz w:val="32"/>
+          <w:szCs w:val="32"/>
+        </w:rPr>
+      </w:pPr>
+      <w:proofErr w:type="spellStart"/>
+      <w:r>
+        <w:rPr>
+          <w:rFonts w:asciiTheme="majorHAnsi" w:eastAsiaTheme="majorEastAsia" w:hAnsiTheme="majorHAnsi" w:cstheme="majorBidi"/>
+          <w:color w:val="2E74B5" w:themeColor="accent1" w:themeShade="BF"/>
+          <w:sz w:val="32"/>
+          <w:szCs w:val="32"/>
+        </w:rPr>
+        <w:t>AUX_Logs.R</w:t>
+      </w:r>
+      <w:proofErr w:type="spellEnd"/>
+    </w:p>
+    <w:p>
+      <w:pPr>
+        <w:rPr>
+          <w:rFonts w:asciiTheme="majorHAnsi" w:eastAsiaTheme="majorEastAsia" w:hAnsiTheme="majorHAnsi" w:cstheme="majorBidi"/>
+          <w:color w:val="2E74B5" w:themeColor="accent1" w:themeShade="BF"/>
+          <w:sz w:val="32"/>
+          <w:szCs w:val="32"/>
+        </w:rPr>
+      </w:pPr>
+      <w:proofErr w:type="spellStart"/>
+      <w:r>
+        <w:rPr>
+          <w:rFonts w:asciiTheme="majorHAnsi" w:eastAsiaTheme="majorEastAsia" w:hAnsiTheme="majorHAnsi" w:cstheme="majorBidi"/>
+          <w:color w:val="2E74B5" w:themeColor="accent1" w:themeShade="BF"/>
+          <w:sz w:val="32"/>
+          <w:szCs w:val="32"/>
+        </w:rPr>
+        <w:t>AUX_Read_</w:t>
+      </w:r>
+      <w:proofErr w:type="gramStart"/>
+      <w:r>
+        <w:rPr>
+          <w:rFonts w:asciiTheme="majorHAnsi" w:eastAsiaTheme="majorEastAsia" w:hAnsiTheme="majorHAnsi" w:cstheme="majorBidi"/>
+          <w:color w:val="2E74B5" w:themeColor="accent1" w:themeShade="BF"/>
+          <w:sz w:val="32"/>
+          <w:szCs w:val="32"/>
+        </w:rPr>
+        <w:t>Logs</w:t>
+      </w:r>
+      <w:proofErr w:type="spellEnd"/>
+      <w:r>
+        <w:rPr>
+          <w:rFonts w:asciiTheme="majorHAnsi" w:eastAsiaTheme="majorEastAsia" w:hAnsiTheme="majorHAnsi" w:cstheme="majorBidi"/>
+          <w:color w:val="2E74B5" w:themeColor="accent1" w:themeShade="BF"/>
+          <w:sz w:val="32"/>
+          <w:szCs w:val="32"/>
+        </w:rPr>
+        <w:t>()</w:t>
+      </w:r>
+      <w:proofErr w:type="gramEnd"/>
+    </w:p>
+    <w:p>
+      <w:pPr>
+        <w:rPr>
+          <w:rFonts w:asciiTheme="majorHAnsi" w:eastAsiaTheme="majorEastAsia" w:hAnsiTheme="majorHAnsi" w:cstheme="majorBidi"/>
+          <w:color w:val="2E74B5" w:themeColor="accent1" w:themeShade="BF"/>
+          <w:sz w:val="32"/>
+          <w:szCs w:val="32"/>
+        </w:rPr>
+      </w:pPr>
+    </w:p>
+    <w:p>
+      <w:pPr>
+        <w:rPr>
+          <w:rFonts w:asciiTheme="majorHAnsi" w:eastAsiaTheme="majorEastAsia" w:hAnsiTheme="majorHAnsi" w:cstheme="majorBidi"/>
+          <w:color w:val="2E74B5" w:themeColor="accent1" w:themeShade="BF"/>
+          <w:sz w:val="32"/>
+          <w:szCs w:val="32"/>
+        </w:rPr>
+      </w:pPr>
+      <w:r>
+        <w:rPr>
+          <w:rFonts w:asciiTheme="majorHAnsi" w:eastAsiaTheme="majorEastAsia" w:hAnsiTheme="majorHAnsi" w:cstheme="majorBidi"/>
+          <w:color w:val="2E74B5" w:themeColor="accent1" w:themeShade="BF"/>
+          <w:sz w:val="32"/>
+          <w:szCs w:val="32"/>
+        </w:rPr>
+        <w:t xml:space="preserve">It reads the output from the </w:t>
+      </w:r>
+      <w:r>
+        <w:rPr>
+          <w:rFonts w:asciiTheme="majorHAnsi" w:eastAsiaTheme="majorEastAsia" w:hAnsiTheme="majorHAnsi" w:cstheme="majorBidi"/>
+          <w:color w:val="2E74B5" w:themeColor="accent1" w:themeShade="BF"/>
+          <w:sz w:val="32"/>
+          <w:szCs w:val="32"/>
+        </w:rPr>
+        <w:t>readAUXLogs</w:t>
+      </w:r>
+      <w:r>
+        <w:rPr>
+          <w:rFonts w:asciiTheme="majorHAnsi" w:eastAsiaTheme="majorEastAsia" w:hAnsiTheme="majorHAnsi" w:cstheme="majorBidi"/>
+          <w:color w:val="2E74B5" w:themeColor="accent1" w:themeShade="BF"/>
+          <w:sz w:val="32"/>
+          <w:szCs w:val="32"/>
+        </w:rPr>
+        <w:t xml:space="preserve">.py and summarise and graph </w:t>
+      </w:r>
       <w:bookmarkStart w:id="0" w:name="_GoBack"/>
       <w:bookmarkEnd w:id="0"/>
       <w:r>
+        <w:rPr>
+          <w:rFonts w:asciiTheme="majorHAnsi" w:eastAsiaTheme="majorEastAsia" w:hAnsiTheme="majorHAnsi" w:cstheme="majorBidi"/>
+          <w:color w:val="2E74B5" w:themeColor="accent1" w:themeShade="BF"/>
+          <w:sz w:val="32"/>
+          <w:szCs w:val="32"/>
+        </w:rPr>
+        <w:t>them.</w:t>
+      </w:r>
+    </w:p>
+    <w:p>
+      <w:pPr>
+        <w:rPr>
+          <w:rFonts w:asciiTheme="majorHAnsi" w:eastAsiaTheme="majorEastAsia" w:hAnsiTheme="majorHAnsi" w:cstheme="majorBidi"/>
+          <w:color w:val="2E74B5" w:themeColor="accent1" w:themeShade="BF"/>
+          <w:sz w:val="32"/>
+          <w:szCs w:val="32"/>
+        </w:rPr>
+      </w:pPr>
+      <w:r>
+        <w:rPr>
+          <w:rFonts w:asciiTheme="majorHAnsi" w:eastAsiaTheme="majorEastAsia" w:hAnsiTheme="majorHAnsi" w:cstheme="majorBidi"/>
+          <w:color w:val="2E74B5" w:themeColor="accent1" w:themeShade="BF"/>
+          <w:sz w:val="32"/>
+          <w:szCs w:val="32"/>
+        </w:rPr>
+        <w:t>readAUXLogs.py</w:t>
+      </w:r>
+    </w:p>
+    <w:p>
+      <w:r>
+        <w:t xml:space="preserve">Read the </w:t>
+      </w:r>
+      <w:proofErr w:type="spellStart"/>
+      <w:proofErr w:type="gramStart"/>
+      <w:r>
+        <w:t>auxcopy</w:t>
+      </w:r>
+      <w:proofErr w:type="spellEnd"/>
+      <w:r>
+        <w:t xml:space="preserve"> </w:t>
+      </w:r>
+      <w:r>
+        <w:t xml:space="preserve"> logs</w:t>
+      </w:r>
+      <w:proofErr w:type="gramEnd"/>
+      <w:r>
+        <w:t xml:space="preserve"> from the </w:t>
+      </w:r>
+      <w:proofErr w:type="spellStart"/>
+      <w:r>
+        <w:t>Commcell</w:t>
+      </w:r>
+      <w:proofErr w:type="spellEnd"/>
+      <w:r>
         <w:t>.</w:t>
       </w:r>
     </w:p>
+    <w:p>
+      <w:r>
+        <w:t>Identify two entry patterns:</w:t>
+      </w:r>
+    </w:p>
+    <w:p>
+      <w:r>
+        <w:t>The first:</w:t>
+      </w:r>
+    </w:p>
+    <w:p>
+      <w:r>
+        <w:t>Identify:</w:t>
+      </w:r>
+    </w:p>
+    <w:p>
+      <w:r>
+        <w:t>[Time][</w:t>
+      </w:r>
+      <w:proofErr w:type="spellStart"/>
+      <w:r>
+        <w:t>JobId</w:t>
+      </w:r>
+      <w:proofErr w:type="spellEnd"/>
+      <w:r>
+        <w:t>][Storage Policy]</w:t>
+      </w:r>
+    </w:p>
+    <w:p>
+      <w:r>
+        <w:t>Looking for the pattern:</w:t>
+      </w:r>
+    </w:p>
+    <w:p>
+      <w:pPr>
+        <w:ind w:left="720"/>
+        <w:rPr>
+          <w:sz w:val="18"/>
+        </w:rPr>
+      </w:pPr>
+      <w:proofErr w:type="spellStart"/>
+      <w:r>
+        <w:rPr>
+          <w:sz w:val="18"/>
+        </w:rPr>
+        <w:t>AuxCopyReserve</w:t>
+      </w:r>
+      <w:proofErr w:type="spellEnd"/>
+      <w:r>
+        <w:rPr>
+          <w:sz w:val="18"/>
+        </w:rPr>
+        <w:t>::</w:t>
+      </w:r>
+      <w:proofErr w:type="spellStart"/>
+      <w:r>
+        <w:rPr>
+          <w:sz w:val="18"/>
+        </w:rPr>
+        <w:t>getJobParameters</w:t>
+      </w:r>
+      <w:proofErr w:type="spellEnd"/>
+      <w:r>
+        <w:rPr>
+          <w:sz w:val="18"/>
+        </w:rPr>
+        <w:t xml:space="preserve"> Copy properties: Policy </w:t>
+      </w:r>
+    </w:p>
+    <w:p>
+      <w:pPr>
+        <w:ind w:left="720"/>
+      </w:pPr>
+      <w:r>
+        <w:t>I</w:t>
+      </w:r>
+      <w:r>
+        <w:t>t gives the storage policy name and basic configurations:</w:t>
+      </w:r>
+    </w:p>
+    <w:p>
+      <w:pPr>
+        <w:ind w:left="720"/>
+        <w:rPr>
+          <w:sz w:val="20"/>
+        </w:rPr>
+      </w:pPr>
+      <w:r>
+        <w:rPr>
+          <w:sz w:val="20"/>
+        </w:rPr>
+        <w:t xml:space="preserve">2920 1c34 </w:t>
+      </w:r>
+      <w:r>
+        <w:rPr>
+          <w:color w:val="FF0000"/>
+          <w:sz w:val="20"/>
+        </w:rPr>
+        <w:t>05/21 11:03:32 5288412</w:t>
+      </w:r>
+      <w:r>
+        <w:rPr>
+          <w:sz w:val="20"/>
+        </w:rPr>
+        <w:t xml:space="preserve"> </w:t>
+      </w:r>
+      <w:proofErr w:type="spellStart"/>
+      <w:r>
+        <w:rPr>
+          <w:sz w:val="20"/>
+        </w:rPr>
+        <w:t>AuxCopyReserve</w:t>
+      </w:r>
+      <w:proofErr w:type="spellEnd"/>
+      <w:r>
+        <w:rPr>
+          <w:sz w:val="20"/>
+        </w:rPr>
+        <w:t>::</w:t>
+      </w:r>
+      <w:proofErr w:type="spellStart"/>
+      <w:r>
+        <w:rPr>
+          <w:sz w:val="20"/>
+        </w:rPr>
+        <w:t>getJobParameters</w:t>
+      </w:r>
+      <w:proofErr w:type="spellEnd"/>
+      <w:r>
+        <w:rPr>
+          <w:sz w:val="20"/>
+        </w:rPr>
+        <w:t xml:space="preserve"> Copy properties: Policy [</w:t>
+      </w:r>
+      <w:r>
+        <w:rPr>
+          <w:color w:val="FF0000"/>
+          <w:sz w:val="20"/>
+        </w:rPr>
+        <w:t>z4WeekOffSite (DiskE-MA8) Inactive</w:t>
+      </w:r>
+      <w:r>
+        <w:rPr>
+          <w:sz w:val="20"/>
+        </w:rPr>
+        <w:t>], Copy [primary</w:t>
+      </w:r>
+      <w:proofErr w:type="gramStart"/>
+      <w:r>
+        <w:rPr>
+          <w:sz w:val="20"/>
+        </w:rPr>
+        <w:t>][</w:t>
+      </w:r>
+      <w:proofErr w:type="gramEnd"/>
+      <w:r>
+        <w:rPr>
+          <w:sz w:val="20"/>
+        </w:rPr>
+        <w:t xml:space="preserve">200], Source copy [198], </w:t>
+      </w:r>
+      <w:proofErr w:type="spellStart"/>
+      <w:r>
+        <w:rPr>
+          <w:sz w:val="20"/>
+        </w:rPr>
+        <w:t>StartTime</w:t>
+      </w:r>
+      <w:proofErr w:type="spellEnd"/>
+      <w:r>
+        <w:rPr>
+          <w:sz w:val="20"/>
+        </w:rPr>
+        <w:t xml:space="preserve"> [-1363737600], </w:t>
+      </w:r>
+      <w:proofErr w:type="spellStart"/>
+      <w:r>
+        <w:rPr>
+          <w:sz w:val="20"/>
+        </w:rPr>
+        <w:t>CopyFlags</w:t>
+      </w:r>
+      <w:proofErr w:type="spellEnd"/>
+      <w:r>
+        <w:rPr>
+          <w:sz w:val="20"/>
+        </w:rPr>
+        <w:t xml:space="preserve"> [6], </w:t>
+      </w:r>
+      <w:proofErr w:type="spellStart"/>
+      <w:r>
+        <w:rPr>
+          <w:sz w:val="20"/>
+        </w:rPr>
+        <w:t>DedupeFlags</w:t>
+      </w:r>
+      <w:proofErr w:type="spellEnd"/>
+      <w:r>
+        <w:rPr>
+          <w:sz w:val="20"/>
+        </w:rPr>
+        <w:t xml:space="preserve"> [0], </w:t>
+      </w:r>
+      <w:proofErr w:type="spellStart"/>
+      <w:r>
+        <w:rPr>
+          <w:sz w:val="20"/>
+        </w:rPr>
+        <w:t>DeferDays</w:t>
+      </w:r>
+      <w:proofErr w:type="spellEnd"/>
+      <w:r>
+        <w:rPr>
+          <w:sz w:val="20"/>
+        </w:rPr>
+        <w:t xml:space="preserve"> [0], </w:t>
+      </w:r>
+      <w:proofErr w:type="spellStart"/>
+      <w:r>
+        <w:rPr>
+          <w:sz w:val="20"/>
+        </w:rPr>
+        <w:t>ArchCheckValidMonths</w:t>
+      </w:r>
+      <w:proofErr w:type="spellEnd"/>
+      <w:r>
+        <w:rPr>
+          <w:sz w:val="20"/>
+        </w:rPr>
+        <w:t xml:space="preserve"> [0], </w:t>
+      </w:r>
+      <w:proofErr w:type="spellStart"/>
+      <w:r>
+        <w:rPr>
+          <w:sz w:val="20"/>
+        </w:rPr>
+        <w:t>MaxMultiplex</w:t>
+      </w:r>
+      <w:proofErr w:type="spellEnd"/>
+      <w:r>
+        <w:rPr>
+          <w:sz w:val="20"/>
+        </w:rPr>
+        <w:t xml:space="preserve"> [15].</w:t>
+      </w:r>
+    </w:p>
+    <w:p>
+      <w:r>
+        <w:t xml:space="preserve">The second logs the </w:t>
+      </w:r>
+      <w:r>
+        <w:t>progress:</w:t>
+      </w:r>
+    </w:p>
+    <w:p>
+      <w:r>
+        <w:t>Identify:</w:t>
+      </w:r>
+    </w:p>
+    <w:p>
+      <w:r>
+        <w:t>[</w:t>
+      </w:r>
+      <w:proofErr w:type="spellStart"/>
+      <w:proofErr w:type="gramStart"/>
+      <w:r>
+        <w:t>jobid</w:t>
+      </w:r>
+      <w:proofErr w:type="spellEnd"/>
+      <w:proofErr w:type="gramEnd"/>
+      <w:r>
+        <w:t>][</w:t>
+      </w:r>
+      <w:proofErr w:type="gramStart"/>
+      <w:r>
+        <w:t>source</w:t>
+      </w:r>
+      <w:proofErr w:type="gramEnd"/>
+      <w:r>
+        <w:t xml:space="preserve"> streams...][</w:t>
+      </w:r>
+      <w:proofErr w:type="gramStart"/>
+      <w:r>
+        <w:t>target</w:t>
+      </w:r>
+      <w:proofErr w:type="gramEnd"/>
+      <w:r>
+        <w:t xml:space="preserve"> streams][</w:t>
+      </w:r>
+      <w:proofErr w:type="gramStart"/>
+      <w:r>
+        <w:t>size</w:t>
+      </w:r>
+      <w:proofErr w:type="gramEnd"/>
+      <w:r>
+        <w:t>] [</w:t>
+      </w:r>
+      <w:proofErr w:type="gramStart"/>
+      <w:r>
+        <w:t>time ]</w:t>
+      </w:r>
+      <w:proofErr w:type="gramEnd"/>
+    </w:p>
+    <w:p>
+      <w:r>
+        <w:t>Looking for the pattern:</w:t>
+      </w:r>
+    </w:p>
+    <w:p>
+      <w:pPr>
+        <w:rPr>
+          <w:sz w:val="20"/>
+        </w:rPr>
+      </w:pPr>
+      <w:proofErr w:type="spellStart"/>
+      <w:r>
+        <w:rPr>
+          <w:sz w:val="20"/>
+        </w:rPr>
+        <w:t>AuxCopyManager</w:t>
+      </w:r>
+      <w:proofErr w:type="spellEnd"/>
+      <w:r>
+        <w:rPr>
+          <w:sz w:val="20"/>
+        </w:rPr>
+        <w:t>::</w:t>
+      </w:r>
+      <w:proofErr w:type="spellStart"/>
+      <w:r>
+        <w:rPr>
+          <w:sz w:val="20"/>
+        </w:rPr>
+        <w:t>updateProgressToJM</w:t>
+      </w:r>
+      <w:proofErr w:type="spellEnd"/>
+      <w:r>
+        <w:rPr>
+          <w:sz w:val="20"/>
+        </w:rPr>
+        <w:t xml:space="preserve"> &lt;Copy/Stream&gt;</w:t>
+      </w:r>
+    </w:p>
     <w:p/>
+    <w:p>
+      <w:pPr>
+        <w:rPr>
+          <w:sz w:val="20"/>
+        </w:rPr>
+      </w:pPr>
+      <w:r>
+        <w:rPr>
+          <w:sz w:val="20"/>
+        </w:rPr>
+        <w:t xml:space="preserve">8628 </w:t>
+      </w:r>
+      <w:proofErr w:type="gramStart"/>
+      <w:r>
+        <w:rPr>
+          <w:sz w:val="20"/>
+        </w:rPr>
+        <w:t xml:space="preserve">2ff0  </w:t>
+      </w:r>
+      <w:r>
+        <w:rPr>
+          <w:color w:val="FF0000"/>
+          <w:sz w:val="20"/>
+        </w:rPr>
+        <w:t>03</w:t>
+      </w:r>
+      <w:proofErr w:type="gramEnd"/>
+      <w:r>
+        <w:rPr>
+          <w:color w:val="FF0000"/>
+          <w:sz w:val="20"/>
+        </w:rPr>
+        <w:t>/13 15:45:19 6568991</w:t>
+      </w:r>
+      <w:r>
+        <w:rPr>
+          <w:sz w:val="20"/>
+        </w:rPr>
+        <w:t xml:space="preserve"> </w:t>
+      </w:r>
+      <w:proofErr w:type="spellStart"/>
+      <w:r>
+        <w:rPr>
+          <w:sz w:val="20"/>
+        </w:rPr>
+        <w:t>AuxCopyManager</w:t>
+      </w:r>
+      <w:proofErr w:type="spellEnd"/>
+      <w:r>
+        <w:rPr>
+          <w:sz w:val="20"/>
+        </w:rPr>
+        <w:t>::</w:t>
+      </w:r>
+      <w:proofErr w:type="spellStart"/>
+      <w:r>
+        <w:rPr>
+          <w:sz w:val="20"/>
+        </w:rPr>
+        <w:t>updateProgressToJM</w:t>
+      </w:r>
+      <w:proofErr w:type="spellEnd"/>
+      <w:r>
+        <w:rPr>
+          <w:sz w:val="20"/>
+        </w:rPr>
+        <w:t xml:space="preserve"> &lt;Copy/Stream&gt; Source </w:t>
+      </w:r>
+      <w:r>
+        <w:rPr>
+          <w:color w:val="FF0000"/>
+          <w:sz w:val="20"/>
+        </w:rPr>
+        <w:t xml:space="preserve">&lt;226/26&gt; </w:t>
+      </w:r>
+      <w:r>
+        <w:rPr>
+          <w:sz w:val="20"/>
+        </w:rPr>
+        <w:t>Target &lt;</w:t>
+      </w:r>
+      <w:r>
+        <w:rPr>
+          <w:color w:val="FF0000"/>
+          <w:sz w:val="20"/>
+        </w:rPr>
+        <w:t>228/2</w:t>
+      </w:r>
+      <w:r>
+        <w:rPr>
+          <w:sz w:val="20"/>
+        </w:rPr>
+        <w:t>&gt;: Application Size, Stream Throughput parameters</w:t>
+      </w:r>
+      <w:r>
+        <w:rPr>
+          <w:color w:val="FF0000"/>
+          <w:sz w:val="20"/>
+        </w:rPr>
+        <w:t>: [2198773421] bytes read in [16814] seconds</w:t>
+      </w:r>
+    </w:p>
     <w:sectPr>
       <w:pgSz w:w="11906" w:h="16838"/>
       <w:pgMar w:top="1440" w:right="1440" w:bottom="1440" w:left="1440" w:header="708" w:footer="708" w:gutter="0"/>
@@ -496,6 +1416,7 @@
   <w:style w:type="paragraph" w:default="1" w:styleId="Normal">
     <w:name w:val="Normal"/>
     <w:qFormat/>
+    <w:rsid w:val="00615476"/>
   </w:style>
   <w:style w:type="paragraph" w:styleId="Heading1">
     <w:name w:val="heading 1"/>
